--- a/parts list/Arduino Nano V3.docx
+++ b/parts list/Arduino Nano V3.docx
@@ -1,6 +1,6 @@
 
 <file path=word/document.xml><?xml version="1.0" encoding="utf-8"?>
-<w:document xmlns:wpc="http://schemas.microsoft.com/office/word/2010/wordprocessingCanvas" xmlns:cx="http://schemas.microsoft.com/office/drawing/2014/chartex" xmlns:cx1="http://schemas.microsoft.com/office/drawing/2015/9/8/chartex" xmlns:cx2="http://schemas.microsoft.com/office/drawing/2015/10/21/chartex" xmlns:cx3="http://schemas.microsoft.com/office/drawing/2016/5/9/chartex" xmlns:cx4="http://schemas.microsoft.com/office/drawing/2016/5/10/chartex" xmlns:cx5="http://schemas.microsoft.com/office/drawing/2016/5/11/chartex" xmlns:cx6="http://schemas.microsoft.com/office/drawing/2016/5/12/chartex" xmlns:cx7="http://schemas.microsoft.com/office/drawing/2016/5/13/chartex" xmlns:cx8="http://schemas.microsoft.com/office/drawing/2016/5/14/chartex" xmlns:mc="http://schemas.openxmlformats.org/markup-compatibility/2006" xmlns:aink="http://schemas.microsoft.com/office/drawing/2016/ink" xmlns:am3d="http://schemas.microsoft.com/office/drawing/2017/model3d" xmlns:o="urn:schemas-microsoft-com:office:office" xmlns:r="http://schemas.openxmlformats.org/officeDocument/2006/relationships" xmlns:m="http://schemas.openxmlformats.org/officeDocument/2006/math" xmlns:v="urn:schemas-microsoft-com:vml" xmlns:wp14="http://schemas.microsoft.com/office/word/2010/wordprocessingDrawing" xmlns:wp="http://schemas.openxmlformats.org/drawingml/2006/wordprocessingDrawing" xmlns:w10="urn:schemas-microsoft-com:office:word" xmlns:w="http://schemas.openxmlformats.org/wordprocessingml/2006/main" xmlns:w14="http://schemas.microsoft.com/office/word/2010/wordml" xmlns:w15="http://schemas.microsoft.com/office/word/2012/wordml" xmlns:w16cex="http://schemas.microsoft.com/office/word/2018/wordml/cex" xmlns:w16cid="http://schemas.microsoft.com/office/word/2016/wordml/cid" xmlns:w16="http://schemas.microsoft.com/office/word/2018/wordml" xmlns:w16se="http://schemas.microsoft.com/office/word/2015/wordml/symex" xmlns:wpg="http://schemas.microsoft.com/office/word/2010/wordprocessingGroup" xmlns:wpi="http://schemas.microsoft.com/office/word/2010/wordprocessingInk" xmlns:wne="http://schemas.microsoft.com/office/word/2006/wordml" xmlns:wps="http://schemas.microsoft.com/office/word/2010/wordprocessingShape" mc:Ignorable="w14 w15 w16se w16cid w16 w16cex wp14">
+<w:document xmlns:wpc="http://schemas.microsoft.com/office/word/2010/wordprocessingCanvas" xmlns:cx="http://schemas.microsoft.com/office/drawing/2014/chartex" xmlns:cx1="http://schemas.microsoft.com/office/drawing/2015/9/8/chartex" xmlns:cx2="http://schemas.microsoft.com/office/drawing/2015/10/21/chartex" xmlns:cx3="http://schemas.microsoft.com/office/drawing/2016/5/9/chartex" xmlns:cx4="http://schemas.microsoft.com/office/drawing/2016/5/10/chartex" xmlns:cx5="http://schemas.microsoft.com/office/drawing/2016/5/11/chartex" xmlns:cx6="http://schemas.microsoft.com/office/drawing/2016/5/12/chartex" xmlns:cx7="http://schemas.microsoft.com/office/drawing/2016/5/13/chartex" xmlns:cx8="http://schemas.microsoft.com/office/drawing/2016/5/14/chartex" xmlns:mc="http://schemas.openxmlformats.org/markup-compatibility/2006" xmlns:aink="http://schemas.microsoft.com/office/drawing/2016/ink" xmlns:am3d="http://schemas.microsoft.com/office/drawing/2017/model3d" xmlns:o="urn:schemas-microsoft-com:office:office" xmlns:r="http://schemas.openxmlformats.org/officeDocument/2006/relationships" xmlns:m="http://schemas.openxmlformats.org/officeDocument/2006/math" xmlns:v="urn:schemas-microsoft-com:vml" xmlns:wp14="http://schemas.microsoft.com/office/word/2010/wordprocessingDrawing" xmlns:wp="http://schemas.openxmlformats.org/drawingml/2006/wordprocessingDrawing" xmlns:w10="urn:schemas-microsoft-com:office:word" xmlns:w="http://schemas.openxmlformats.org/wordprocessingml/2006/main" xmlns:w14="http://schemas.microsoft.com/office/word/2010/wordml" xmlns:w15="http://schemas.microsoft.com/office/word/2012/wordml" xmlns:w16cid="http://schemas.microsoft.com/office/word/2016/wordml/cid" xmlns:w16se="http://schemas.microsoft.com/office/word/2015/wordml/symex" xmlns:wpg="http://schemas.microsoft.com/office/word/2010/wordprocessingGroup" xmlns:wpi="http://schemas.microsoft.com/office/word/2010/wordprocessingInk" xmlns:wne="http://schemas.microsoft.com/office/word/2006/wordml" xmlns:wps="http://schemas.microsoft.com/office/word/2010/wordprocessingShape" mc:Ignorable="w14 w15 w16se w16cid wp14">
   <w:body>
     <w:p>
       <w:pPr>
@@ -416,13 +416,7 @@
         <w:t xml:space="preserve"> PUSH-ON MOMENTARY SPST RED ACTUATOR</w:t>
       </w:r>
       <w:r>
-        <w:t xml:space="preserve">  </w:t>
-      </w:r>
-      <w:r>
-        <w:t>6mm</w:t>
-      </w:r>
-      <w:r>
-        <w:t xml:space="preserve">  </w:t>
+        <w:t xml:space="preserve">  6mm  </w:t>
       </w:r>
       <w:proofErr w:type="spellStart"/>
       <w:r>
@@ -660,9 +654,24 @@
     <w:p>
       <w:pPr>
         <w:pStyle w:val="NoSpacing"/>
+        <w:numPr>
+          <w:ilvl w:val="1"/>
+          <w:numId w:val="1"/>
+        </w:numPr>
+      </w:pPr>
+      <w:r>
+        <w:t>LCD2004 LCD display with I2C module for Arduino</w:t>
+      </w:r>
+    </w:p>
+    <w:p>
+      <w:pPr>
+        <w:pStyle w:val="NoSpacing"/>
         <w:ind w:left="720"/>
       </w:pPr>
       <w:r>
+        <w:rPr>
+          <w:noProof/>
+        </w:rPr>
         <w:drawing>
           <wp:inline distT="0" distB="0" distL="0" distR="0" wp14:anchorId="795DA28F" wp14:editId="24DB326A">
             <wp:extent cx="2818498" cy="2209190"/>
@@ -790,8 +799,21 @@
     <w:p>
       <w:pPr>
         <w:pStyle w:val="NoSpacing"/>
-        <w:ind w:left="1440"/>
-      </w:pPr>
+      </w:pPr>
+    </w:p>
+    <w:p>
+      <w:pPr>
+        <w:pStyle w:val="NoSpacing"/>
+      </w:pPr>
+      <w:r>
+        <w:t>DC - DC buck converter module</w:t>
+      </w:r>
+      <w:r>
+        <w:t xml:space="preserve"> </w:t>
+      </w:r>
+      <w:r>
+        <w:t>Voltage Step Down Converter Module</w:t>
+      </w:r>
     </w:p>
     <w:p>
       <w:pPr>
@@ -870,7 +892,13 @@
         </w:numPr>
       </w:pPr>
       <w:r>
-        <w:t>65mm PVC DWV Straight Coupling</w:t>
+        <w:t xml:space="preserve">65mm PVC </w:t>
+      </w:r>
+      <w:r>
+        <w:t xml:space="preserve">plumbing </w:t>
+      </w:r>
+      <w:r>
+        <w:t>DWV Straight Coupling</w:t>
       </w:r>
     </w:p>
     <w:p>
@@ -953,6 +981,21 @@
       </w:r>
       <w:r>
         <w:t xml:space="preserve"> White High quality braided polyester cord</w:t>
+      </w:r>
+      <w:r>
+        <w:t xml:space="preserve"> (non-stretch)</w:t>
+      </w:r>
+    </w:p>
+    <w:p>
+      <w:pPr>
+        <w:pStyle w:val="NoSpacing"/>
+        <w:numPr>
+          <w:ilvl w:val="1"/>
+          <w:numId w:val="1"/>
+        </w:numPr>
+      </w:pPr>
+      <w:r>
+        <w:t>Measure 14 inches tie off at 12 or 13</w:t>
       </w:r>
     </w:p>
     <w:p>
@@ -1151,7 +1194,7 @@
 </file>
 
 <file path=word/numbering.xml><?xml version="1.0" encoding="utf-8"?>
-<w:numbering xmlns:wpc="http://schemas.microsoft.com/office/word/2010/wordprocessingCanvas" xmlns:cx="http://schemas.microsoft.com/office/drawing/2014/chartex" xmlns:cx1="http://schemas.microsoft.com/office/drawing/2015/9/8/chartex" xmlns:cx2="http://schemas.microsoft.com/office/drawing/2015/10/21/chartex" xmlns:cx3="http://schemas.microsoft.com/office/drawing/2016/5/9/chartex" xmlns:cx4="http://schemas.microsoft.com/office/drawing/2016/5/10/chartex" xmlns:cx5="http://schemas.microsoft.com/office/drawing/2016/5/11/chartex" xmlns:cx6="http://schemas.microsoft.com/office/drawing/2016/5/12/chartex" xmlns:cx7="http://schemas.microsoft.com/office/drawing/2016/5/13/chartex" xmlns:cx8="http://schemas.microsoft.com/office/drawing/2016/5/14/chartex" xmlns:mc="http://schemas.openxmlformats.org/markup-compatibility/2006" xmlns:aink="http://schemas.microsoft.com/office/drawing/2016/ink" xmlns:am3d="http://schemas.microsoft.com/office/drawing/2017/model3d" xmlns:o="urn:schemas-microsoft-com:office:office" xmlns:r="http://schemas.openxmlformats.org/officeDocument/2006/relationships" xmlns:m="http://schemas.openxmlformats.org/officeDocument/2006/math" xmlns:v="urn:schemas-microsoft-com:vml" xmlns:wp14="http://schemas.microsoft.com/office/word/2010/wordprocessingDrawing" xmlns:wp="http://schemas.openxmlformats.org/drawingml/2006/wordprocessingDrawing" xmlns:w10="urn:schemas-microsoft-com:office:word" xmlns:w="http://schemas.openxmlformats.org/wordprocessingml/2006/main" xmlns:w14="http://schemas.microsoft.com/office/word/2010/wordml" xmlns:w15="http://schemas.microsoft.com/office/word/2012/wordml" xmlns:w16cex="http://schemas.microsoft.com/office/word/2018/wordml/cex" xmlns:w16cid="http://schemas.microsoft.com/office/word/2016/wordml/cid" xmlns:w16="http://schemas.microsoft.com/office/word/2018/wordml" xmlns:w16se="http://schemas.microsoft.com/office/word/2015/wordml/symex" xmlns:wpg="http://schemas.microsoft.com/office/word/2010/wordprocessingGroup" xmlns:wpi="http://schemas.microsoft.com/office/word/2010/wordprocessingInk" xmlns:wne="http://schemas.microsoft.com/office/word/2006/wordml" xmlns:wps="http://schemas.microsoft.com/office/word/2010/wordprocessingShape" mc:Ignorable="w14 w15 w16se w16cid w16 w16cex wp14">
+<w:numbering xmlns:wpc="http://schemas.microsoft.com/office/word/2010/wordprocessingCanvas" xmlns:cx="http://schemas.microsoft.com/office/drawing/2014/chartex" xmlns:cx1="http://schemas.microsoft.com/office/drawing/2015/9/8/chartex" xmlns:cx2="http://schemas.microsoft.com/office/drawing/2015/10/21/chartex" xmlns:cx3="http://schemas.microsoft.com/office/drawing/2016/5/9/chartex" xmlns:cx4="http://schemas.microsoft.com/office/drawing/2016/5/10/chartex" xmlns:cx5="http://schemas.microsoft.com/office/drawing/2016/5/11/chartex" xmlns:cx6="http://schemas.microsoft.com/office/drawing/2016/5/12/chartex" xmlns:cx7="http://schemas.microsoft.com/office/drawing/2016/5/13/chartex" xmlns:cx8="http://schemas.microsoft.com/office/drawing/2016/5/14/chartex" xmlns:mc="http://schemas.openxmlformats.org/markup-compatibility/2006" xmlns:aink="http://schemas.microsoft.com/office/drawing/2016/ink" xmlns:am3d="http://schemas.microsoft.com/office/drawing/2017/model3d" xmlns:o="urn:schemas-microsoft-com:office:office" xmlns:r="http://schemas.openxmlformats.org/officeDocument/2006/relationships" xmlns:m="http://schemas.openxmlformats.org/officeDocument/2006/math" xmlns:v="urn:schemas-microsoft-com:vml" xmlns:wp14="http://schemas.microsoft.com/office/word/2010/wordprocessingDrawing" xmlns:wp="http://schemas.openxmlformats.org/drawingml/2006/wordprocessingDrawing" xmlns:w10="urn:schemas-microsoft-com:office:word" xmlns:w="http://schemas.openxmlformats.org/wordprocessingml/2006/main" xmlns:w14="http://schemas.microsoft.com/office/word/2010/wordml" xmlns:w15="http://schemas.microsoft.com/office/word/2012/wordml" xmlns:w16cid="http://schemas.microsoft.com/office/word/2016/wordml/cid" xmlns:w16se="http://schemas.microsoft.com/office/word/2015/wordml/symex" xmlns:wpg="http://schemas.microsoft.com/office/word/2010/wordprocessingGroup" xmlns:wpi="http://schemas.microsoft.com/office/word/2010/wordprocessingInk" xmlns:wne="http://schemas.microsoft.com/office/word/2006/wordml" xmlns:wps="http://schemas.microsoft.com/office/word/2010/wordprocessingShape" mc:Ignorable="w14 w15 w16se w16cid wp14">
   <w:abstractNum w:abstractNumId="0" w15:restartNumberingAfterBreak="0">
     <w:nsid w:val="32B62658"/>
     <w:multiLevelType w:val="hybridMultilevel"/>
@@ -1248,7 +1291,7 @@
 </file>
 
 <file path=word/styles.xml><?xml version="1.0" encoding="utf-8"?>
-<w:styles xmlns:mc="http://schemas.openxmlformats.org/markup-compatibility/2006" xmlns:r="http://schemas.openxmlformats.org/officeDocument/2006/relationships" xmlns:w="http://schemas.openxmlformats.org/wordprocessingml/2006/main" xmlns:w14="http://schemas.microsoft.com/office/word/2010/wordml" xmlns:w15="http://schemas.microsoft.com/office/word/2012/wordml" xmlns:w16cex="http://schemas.microsoft.com/office/word/2018/wordml/cex" xmlns:w16cid="http://schemas.microsoft.com/office/word/2016/wordml/cid" xmlns:w16="http://schemas.microsoft.com/office/word/2018/wordml" xmlns:w16se="http://schemas.microsoft.com/office/word/2015/wordml/symex" mc:Ignorable="w14 w15 w16se w16cid w16 w16cex">
+<w:styles xmlns:mc="http://schemas.openxmlformats.org/markup-compatibility/2006" xmlns:r="http://schemas.openxmlformats.org/officeDocument/2006/relationships" xmlns:w="http://schemas.openxmlformats.org/wordprocessingml/2006/main" xmlns:w14="http://schemas.microsoft.com/office/word/2010/wordml" xmlns:w15="http://schemas.microsoft.com/office/word/2012/wordml" xmlns:w16cid="http://schemas.microsoft.com/office/word/2016/wordml/cid" xmlns:w16se="http://schemas.microsoft.com/office/word/2015/wordml/symex" mc:Ignorable="w14 w15 w16se w16cid">
   <w:docDefaults>
     <w:rPrDefault>
       <w:rPr>
@@ -1370,6 +1413,7 @@
     <w:lsdException w:name="HTML Sample" w:semiHidden="1" w:unhideWhenUsed="1"/>
     <w:lsdException w:name="HTML Typewriter" w:semiHidden="1" w:unhideWhenUsed="1"/>
     <w:lsdException w:name="HTML Variable" w:semiHidden="1" w:unhideWhenUsed="1"/>
+    <w:lsdException w:name="Normal Table" w:semiHidden="1" w:unhideWhenUsed="1"/>
     <w:lsdException w:name="annotation subject" w:semiHidden="1" w:unhideWhenUsed="1"/>
     <w:lsdException w:name="No List" w:semiHidden="1" w:unhideWhenUsed="1"/>
     <w:lsdException w:name="Outline List 1" w:semiHidden="1" w:unhideWhenUsed="1"/>
@@ -1416,8 +1460,10 @@
     <w:lsdException w:name="Table Subtle 2" w:semiHidden="1" w:unhideWhenUsed="1"/>
     <w:lsdException w:name="Table Web 1" w:semiHidden="1" w:unhideWhenUsed="1"/>
     <w:lsdException w:name="Table Web 2" w:semiHidden="1" w:unhideWhenUsed="1"/>
+    <w:lsdException w:name="Table Web 3" w:semiHidden="1" w:unhideWhenUsed="1"/>
     <w:lsdException w:name="Balloon Text" w:semiHidden="1" w:unhideWhenUsed="1"/>
     <w:lsdException w:name="Table Grid" w:uiPriority="39"/>
+    <w:lsdException w:name="Table Theme" w:semiHidden="1" w:unhideWhenUsed="1"/>
     <w:lsdException w:name="Placeholder Text" w:semiHidden="1"/>
     <w:lsdException w:name="No Spacing" w:uiPriority="1" w:qFormat="1"/>
     <w:lsdException w:name="Light Shading" w:uiPriority="60"/>
